--- a/Đơn hỏi bí thư tỉnh đắk lắk.docx
+++ b/Đơn hỏi bí thư tỉnh đắk lắk.docx
@@ -20,8 +20,8 @@
         </w:rPr>
         <w:t xml:space="preserve">CỘNG HÒA XÃ HỘI CHỦ NGHĨA VIỆT </w:t>
       </w:r>
-      <w:smartTag w:uri="urn:schemas-microsoft-com:office:smarttags" w:element="country-region">
-        <w:smartTag w:uri="urn:schemas-microsoft-com:office:smarttags" w:element="place">
+      <w:smartTag w:uri="urn:schemas-microsoft-com:office:smarttags" w:element="place">
+        <w:smartTag w:uri="urn:schemas-microsoft-com:office:smarttags" w:element="country-region">
           <w:r>
             <w:rPr>
               <w:b/>
@@ -582,31 +582,6 @@
       </w:r>
       <w:r>
         <w:t>.</w:t>
-      </w:r>
-    </w:p>
-    <w:p>
-      <w:pPr>
-        <w:spacing w:before="80" w:after="80"/>
-        <w:ind w:left="720"/>
-        <w:jc w:val="both"/>
-      </w:pPr>
-      <w:r>
-        <w:rPr>
-          <w:b/>
-          <w:bCs/>
-          <w:u w:val="single"/>
-        </w:rPr>
-        <w:t>Yêu cầu:</w:t>
-      </w:r>
-      <w:r>
-        <w:rPr>
-          <w:b/>
-          <w:bCs/>
-        </w:rPr>
-        <w:t xml:space="preserve"> </w:t>
-      </w:r>
-      <w:r>
-        <w:t xml:space="preserve">lãnh đạo, chỉ đạo, làm rõ những cán bộ UBND Phường, UBND Thị Xã Đông Hòa, Chi nhánh/Văn Phòng Đăng ký đất đai TX. Đông Hòa móc xích, tự lấy đất cha tôi để làm giấy QSDĐ cho bà Trần Thị Thao sai pháp luật.  </w:t>
       </w:r>
     </w:p>
     <w:p>

--- a/Đơn hỏi bí thư tỉnh đắk lắk.docx
+++ b/Đơn hỏi bí thư tỉnh đắk lắk.docx
@@ -20,8 +20,8 @@
         </w:rPr>
         <w:t xml:space="preserve">CỘNG HÒA XÃ HỘI CHỦ NGHĨA VIỆT </w:t>
       </w:r>
-      <w:smartTag w:uri="urn:schemas-microsoft-com:office:smarttags" w:element="place">
-        <w:smartTag w:uri="urn:schemas-microsoft-com:office:smarttags" w:element="country-region">
+      <w:smartTag w:uri="urn:schemas-microsoft-com:office:smarttags" w:element="country-region">
+        <w:smartTag w:uri="urn:schemas-microsoft-com:office:smarttags" w:element="place">
           <w:r>
             <w:rPr>
               <w:b/>
@@ -582,6 +582,31 @@
       </w:r>
       <w:r>
         <w:t>.</w:t>
+      </w:r>
+    </w:p>
+    <w:p>
+      <w:pPr>
+        <w:spacing w:before="80" w:after="80"/>
+        <w:ind w:left="720"/>
+        <w:jc w:val="both"/>
+      </w:pPr>
+      <w:r>
+        <w:rPr>
+          <w:b/>
+          <w:bCs/>
+          <w:u w:val="single"/>
+        </w:rPr>
+        <w:t>Yêu cầu:</w:t>
+      </w:r>
+      <w:r>
+        <w:rPr>
+          <w:b/>
+          <w:bCs/>
+        </w:rPr>
+        <w:t xml:space="preserve"> </w:t>
+      </w:r>
+      <w:r>
+        <w:t xml:space="preserve">lãnh đạo, chỉ đạo, làm rõ những cán bộ UBND Phường, UBND Thị Xã Đông Hòa, Chi nhánh/Văn Phòng Đăng ký đất đai TX. Đông Hòa móc xích, tự lấy đất cha tôi để làm giấy QSDĐ cho bà Trần Thị Thao sai pháp luật.  </w:t>
       </w:r>
     </w:p>
     <w:p>
